--- a/Docs/Documentos de Especificação de Requisitos/RF27 - Cadastrar micro controladores.docx
+++ b/Docs/Documentos de Especificação de Requisitos/RF27 - Cadastrar micro controladores.docx
@@ -292,8 +292,7 @@
     </w:p>
     <w:tbl>
       <w:tblPr>
-        <w:tblW w:w="0" w:type="auto"/>
-        <w:tblInd w:w="-5" w:type="dxa"/>
+        <w:tblW w:w="5000" w:type="pct"/>
         <w:tblBorders>
           <w:top w:val="single" w:sz="4" w:space="0" w:color="00000A"/>
           <w:left w:val="single" w:sz="4" w:space="0" w:color="00000A"/>
@@ -308,15 +307,15 @@
         <w:tblLook w:val="04A0" w:firstRow="1" w:lastRow="0" w:firstColumn="1" w:lastColumn="0" w:noHBand="0" w:noVBand="1"/>
       </w:tblPr>
       <w:tblGrid>
-        <w:gridCol w:w="1308"/>
-        <w:gridCol w:w="1416"/>
-        <w:gridCol w:w="3822"/>
-        <w:gridCol w:w="2164"/>
+        <w:gridCol w:w="1394"/>
+        <w:gridCol w:w="1509"/>
+        <w:gridCol w:w="4073"/>
+        <w:gridCol w:w="2306"/>
       </w:tblGrid>
       <w:tr>
         <w:tc>
           <w:tcPr>
-            <w:tcW w:w="1308" w:type="dxa"/>
+            <w:tcW w:w="751" w:type="pct"/>
             <w:tcBorders>
               <w:top w:val="single" w:sz="4" w:space="0" w:color="00000A"/>
               <w:left w:val="single" w:sz="4" w:space="0" w:color="00000A"/>
@@ -339,6 +338,7 @@
                 <w:color w:val="000000"/>
               </w:rPr>
             </w:pPr>
+            <w:bookmarkStart w:id="0" w:name="_GoBack" w:colFirst="0" w:colLast="3"/>
             <w:r>
               <w:rPr>
                 <w:rFonts w:cs="Times New Roman"/>
@@ -351,7 +351,7 @@
         </w:tc>
         <w:tc>
           <w:tcPr>
-            <w:tcW w:w="1416" w:type="dxa"/>
+            <w:tcW w:w="813" w:type="pct"/>
             <w:tcBorders>
               <w:top w:val="single" w:sz="4" w:space="0" w:color="00000A"/>
               <w:left w:val="single" w:sz="4" w:space="0" w:color="00000A"/>
@@ -385,7 +385,7 @@
         </w:tc>
         <w:tc>
           <w:tcPr>
-            <w:tcW w:w="3822" w:type="dxa"/>
+            <w:tcW w:w="2194" w:type="pct"/>
             <w:tcBorders>
               <w:top w:val="single" w:sz="4" w:space="0" w:color="00000A"/>
               <w:left w:val="single" w:sz="4" w:space="0" w:color="00000A"/>
@@ -419,7 +419,7 @@
         </w:tc>
         <w:tc>
           <w:tcPr>
-            <w:tcW w:w="2164" w:type="dxa"/>
+            <w:tcW w:w="1242" w:type="pct"/>
             <w:tcBorders>
               <w:top w:val="single" w:sz="4" w:space="0" w:color="00000A"/>
               <w:left w:val="single" w:sz="4" w:space="0" w:color="00000A"/>
@@ -455,7 +455,7 @@
       <w:tr>
         <w:tc>
           <w:tcPr>
-            <w:tcW w:w="1308" w:type="dxa"/>
+            <w:tcW w:w="751" w:type="pct"/>
             <w:tcBorders>
               <w:top w:val="single" w:sz="4" w:space="0" w:color="00000A"/>
               <w:left w:val="single" w:sz="4" w:space="0" w:color="00000A"/>
@@ -494,7 +494,7 @@
         </w:tc>
         <w:tc>
           <w:tcPr>
-            <w:tcW w:w="1416" w:type="dxa"/>
+            <w:tcW w:w="813" w:type="pct"/>
             <w:tcBorders>
               <w:top w:val="single" w:sz="4" w:space="0" w:color="00000A"/>
               <w:left w:val="single" w:sz="4" w:space="0" w:color="00000A"/>
@@ -526,7 +526,7 @@
         </w:tc>
         <w:tc>
           <w:tcPr>
-            <w:tcW w:w="3822" w:type="dxa"/>
+            <w:tcW w:w="2194" w:type="pct"/>
             <w:tcBorders>
               <w:top w:val="single" w:sz="4" w:space="0" w:color="00000A"/>
               <w:left w:val="single" w:sz="4" w:space="0" w:color="00000A"/>
@@ -558,7 +558,7 @@
         </w:tc>
         <w:tc>
           <w:tcPr>
-            <w:tcW w:w="2164" w:type="dxa"/>
+            <w:tcW w:w="1242" w:type="pct"/>
             <w:tcBorders>
               <w:top w:val="single" w:sz="4" w:space="0" w:color="00000A"/>
               <w:left w:val="single" w:sz="4" w:space="0" w:color="00000A"/>
@@ -588,6 +588,7 @@
           </w:p>
         </w:tc>
       </w:tr>
+      <w:bookmarkEnd w:id="0"/>
     </w:tbl>
     <w:p>
       <w:pPr>
@@ -614,7 +615,7 @@
           <w:rFonts w:cs="Times New Roman"/>
         </w:rPr>
       </w:pPr>
-      <w:bookmarkStart w:id="0" w:name="_Toc418668801"/>
+      <w:bookmarkStart w:id="1" w:name="_Toc418668801"/>
       <w:r>
         <w:rPr>
           <w:rFonts w:cs="Times New Roman"/>
@@ -622,7 +623,7 @@
         <w:lastRenderedPageBreak/>
         <w:t>Sumário</w:t>
       </w:r>
-      <w:bookmarkEnd w:id="0"/>
+      <w:bookmarkEnd w:id="1"/>
     </w:p>
     <w:p>
       <w:pPr>
@@ -644,8 +645,6 @@
       <w:r>
         <w:fldChar w:fldCharType="separate"/>
       </w:r>
-      <w:bookmarkStart w:id="1" w:name="_GoBack"/>
-      <w:bookmarkEnd w:id="1"/>
       <w:r>
         <w:rPr>
           <w:rFonts w:cs="Times New Roman"/>
@@ -3781,7 +3780,7 @@
       <w:rPr>
         <w:noProof/>
       </w:rPr>
-      <w:t>6</w:t>
+      <w:t>4</w:t>
     </w:r>
     <w:r>
       <w:fldChar w:fldCharType="end"/>
@@ -5626,7 +5625,7 @@
 </file>
 
 <file path=customXml/itemProps1.xml><?xml version="1.0" encoding="utf-8"?>
-<ds:datastoreItem xmlns:ds="http://schemas.openxmlformats.org/officeDocument/2006/customXml" ds:itemID="{6EFFA102-F892-4BBD-8365-1A3EB15762A5}">
+<ds:datastoreItem xmlns:ds="http://schemas.openxmlformats.org/officeDocument/2006/customXml" ds:itemID="{A86A66F3-C1FB-454F-95F2-9D5EFECD34F0}">
   <ds:schemaRefs>
     <ds:schemaRef ds:uri="http://schemas.openxmlformats.org/officeDocument/2006/bibliography"/>
   </ds:schemaRefs>

--- a/Docs/Documentos de Especificação de Requisitos/RF27 - Cadastrar micro controladores.docx
+++ b/Docs/Documentos de Especificação de Requisitos/RF27 - Cadastrar micro controladores.docx
@@ -246,7 +246,6 @@
     </w:p>
     <w:p>
       <w:pPr>
-        <w:jc w:val="center"/>
         <w:rPr>
           <w:rFonts w:cs="Times New Roman"/>
           <w:b/>
@@ -267,10 +266,7 @@
           <w:szCs w:val="28"/>
         </w:rPr>
       </w:pPr>
-    </w:p>
-    <w:p>
-      <w:pPr>
-        <w:jc w:val="center"/>
+      <w:r>
         <w:rPr>
           <w:rFonts w:cs="Times New Roman"/>
           <w:b/>
@@ -278,7 +274,11 @@
           <w:sz w:val="28"/>
           <w:szCs w:val="28"/>
         </w:rPr>
-      </w:pPr>
+        <w:lastRenderedPageBreak/>
+        <w:t>Histórico de Al</w:t>
+      </w:r>
+      <w:bookmarkStart w:id="0" w:name="_GoBack"/>
+      <w:bookmarkEnd w:id="0"/>
       <w:r>
         <w:rPr>
           <w:rFonts w:cs="Times New Roman"/>
@@ -287,7 +287,7 @@
           <w:sz w:val="28"/>
           <w:szCs w:val="28"/>
         </w:rPr>
-        <w:t>Histórico de Alterações</w:t>
+        <w:t>terações</w:t>
       </w:r>
     </w:p>
     <w:tbl>
@@ -338,7 +338,6 @@
                 <w:color w:val="000000"/>
               </w:rPr>
             </w:pPr>
-            <w:bookmarkStart w:id="0" w:name="_GoBack" w:colFirst="0" w:colLast="3"/>
             <w:r>
               <w:rPr>
                 <w:rFonts w:cs="Times New Roman"/>
@@ -481,13 +480,20 @@
                 <w:rFonts w:cs="Times New Roman"/>
                 <w:color w:val="000000"/>
               </w:rPr>
-              <w:t>05/05</w:t>
+              <w:t>20</w:t>
             </w:r>
             <w:r>
               <w:rPr>
                 <w:rFonts w:cs="Times New Roman"/>
                 <w:color w:val="000000"/>
               </w:rPr>
+              <w:t>/05</w:t>
+            </w:r>
+            <w:r>
+              <w:rPr>
+                <w:rFonts w:cs="Times New Roman"/>
+                <w:color w:val="000000"/>
+              </w:rPr>
               <w:t>/2015</w:t>
             </w:r>
           </w:p>
@@ -551,6 +557,266 @@
               <w:rPr>
                 <w:rFonts w:cs="Times New Roman"/>
                 <w:color w:val="000000"/>
+                <w:szCs w:val="24"/>
+              </w:rPr>
+              <w:t>Adição de identificadores dos fluxos no diagrama de atividades.</w:t>
+            </w:r>
+          </w:p>
+        </w:tc>
+        <w:tc>
+          <w:tcPr>
+            <w:tcW w:w="1242" w:type="pct"/>
+            <w:tcBorders>
+              <w:top w:val="single" w:sz="4" w:space="0" w:color="00000A"/>
+              <w:left w:val="single" w:sz="4" w:space="0" w:color="00000A"/>
+              <w:bottom w:val="single" w:sz="4" w:space="0" w:color="00000A"/>
+              <w:right w:val="single" w:sz="4" w:space="0" w:color="00000A"/>
+            </w:tcBorders>
+            <w:shd w:val="clear" w:color="auto" w:fill="FFFFFF"/>
+            <w:tcMar>
+              <w:left w:w="103" w:type="dxa"/>
+            </w:tcMar>
+          </w:tcPr>
+          <w:p>
+            <w:pPr>
+              <w:spacing w:after="0"/>
+              <w:rPr>
+                <w:rFonts w:cs="Times New Roman"/>
+                <w:color w:val="000000"/>
+              </w:rPr>
+            </w:pPr>
+            <w:r>
+              <w:rPr>
+                <w:rFonts w:cs="Times New Roman"/>
+                <w:color w:val="000000"/>
+              </w:rPr>
+              <w:t>Lázaro</w:t>
+            </w:r>
+          </w:p>
+        </w:tc>
+      </w:tr>
+      <w:tr>
+        <w:tc>
+          <w:tcPr>
+            <w:tcW w:w="751" w:type="pct"/>
+            <w:tcBorders>
+              <w:top w:val="single" w:sz="4" w:space="0" w:color="00000A"/>
+              <w:left w:val="single" w:sz="4" w:space="0" w:color="00000A"/>
+              <w:bottom w:val="single" w:sz="4" w:space="0" w:color="00000A"/>
+              <w:right w:val="single" w:sz="4" w:space="0" w:color="00000A"/>
+            </w:tcBorders>
+            <w:shd w:val="clear" w:color="auto" w:fill="FFFFFF"/>
+            <w:tcMar>
+              <w:left w:w="103" w:type="dxa"/>
+            </w:tcMar>
+          </w:tcPr>
+          <w:p>
+            <w:pPr>
+              <w:spacing w:after="0"/>
+              <w:jc w:val="center"/>
+              <w:rPr>
+                <w:rFonts w:cs="Times New Roman"/>
+                <w:color w:val="000000"/>
+              </w:rPr>
+            </w:pPr>
+            <w:r>
+              <w:rPr>
+                <w:rFonts w:cs="Times New Roman"/>
+                <w:color w:val="000000"/>
+              </w:rPr>
+              <w:t>20/05/2015</w:t>
+            </w:r>
+          </w:p>
+        </w:tc>
+        <w:tc>
+          <w:tcPr>
+            <w:tcW w:w="813" w:type="pct"/>
+            <w:tcBorders>
+              <w:top w:val="single" w:sz="4" w:space="0" w:color="00000A"/>
+              <w:left w:val="single" w:sz="4" w:space="0" w:color="00000A"/>
+              <w:bottom w:val="single" w:sz="4" w:space="0" w:color="00000A"/>
+              <w:right w:val="single" w:sz="4" w:space="0" w:color="00000A"/>
+            </w:tcBorders>
+            <w:shd w:val="clear" w:color="auto" w:fill="FFFFFF"/>
+            <w:tcMar>
+              <w:left w:w="103" w:type="dxa"/>
+            </w:tcMar>
+          </w:tcPr>
+          <w:p>
+            <w:pPr>
+              <w:spacing w:after="0"/>
+              <w:jc w:val="center"/>
+              <w:rPr>
+                <w:rFonts w:cs="Times New Roman"/>
+                <w:color w:val="000000"/>
+              </w:rPr>
+            </w:pPr>
+            <w:r>
+              <w:rPr>
+                <w:rFonts w:cs="Times New Roman"/>
+                <w:color w:val="000000"/>
+              </w:rPr>
+              <w:t>Inicial</w:t>
+            </w:r>
+          </w:p>
+        </w:tc>
+        <w:tc>
+          <w:tcPr>
+            <w:tcW w:w="2194" w:type="pct"/>
+            <w:tcBorders>
+              <w:top w:val="single" w:sz="4" w:space="0" w:color="00000A"/>
+              <w:left w:val="single" w:sz="4" w:space="0" w:color="00000A"/>
+              <w:bottom w:val="single" w:sz="4" w:space="0" w:color="00000A"/>
+              <w:right w:val="single" w:sz="4" w:space="0" w:color="00000A"/>
+            </w:tcBorders>
+            <w:shd w:val="clear" w:color="auto" w:fill="FFFFFF"/>
+            <w:tcMar>
+              <w:left w:w="103" w:type="dxa"/>
+            </w:tcMar>
+          </w:tcPr>
+          <w:p>
+            <w:pPr>
+              <w:spacing w:after="0"/>
+              <w:jc w:val="both"/>
+              <w:rPr>
+                <w:rFonts w:cs="Times New Roman"/>
+                <w:color w:val="000000"/>
+                <w:szCs w:val="24"/>
+              </w:rPr>
+            </w:pPr>
+            <w:r>
+              <w:rPr>
+                <w:rFonts w:cs="Times New Roman"/>
+                <w:color w:val="000000"/>
+              </w:rPr>
+              <w:t>Alteração nas referências de telas do fluxo principal.</w:t>
+            </w:r>
+          </w:p>
+        </w:tc>
+        <w:tc>
+          <w:tcPr>
+            <w:tcW w:w="1242" w:type="pct"/>
+            <w:tcBorders>
+              <w:top w:val="single" w:sz="4" w:space="0" w:color="00000A"/>
+              <w:left w:val="single" w:sz="4" w:space="0" w:color="00000A"/>
+              <w:bottom w:val="single" w:sz="4" w:space="0" w:color="00000A"/>
+              <w:right w:val="single" w:sz="4" w:space="0" w:color="00000A"/>
+            </w:tcBorders>
+            <w:shd w:val="clear" w:color="auto" w:fill="FFFFFF"/>
+            <w:tcMar>
+              <w:left w:w="103" w:type="dxa"/>
+            </w:tcMar>
+          </w:tcPr>
+          <w:p>
+            <w:pPr>
+              <w:spacing w:after="0"/>
+              <w:rPr>
+                <w:rFonts w:cs="Times New Roman"/>
+                <w:color w:val="000000"/>
+              </w:rPr>
+            </w:pPr>
+            <w:r>
+              <w:rPr>
+                <w:rFonts w:cs="Times New Roman"/>
+                <w:color w:val="000000"/>
+              </w:rPr>
+              <w:t>Lázaro</w:t>
+            </w:r>
+          </w:p>
+        </w:tc>
+      </w:tr>
+      <w:tr>
+        <w:tc>
+          <w:tcPr>
+            <w:tcW w:w="751" w:type="pct"/>
+            <w:tcBorders>
+              <w:top w:val="single" w:sz="4" w:space="0" w:color="00000A"/>
+              <w:left w:val="single" w:sz="4" w:space="0" w:color="00000A"/>
+              <w:bottom w:val="single" w:sz="4" w:space="0" w:color="00000A"/>
+              <w:right w:val="single" w:sz="4" w:space="0" w:color="00000A"/>
+            </w:tcBorders>
+            <w:shd w:val="clear" w:color="auto" w:fill="FFFFFF"/>
+            <w:tcMar>
+              <w:left w:w="103" w:type="dxa"/>
+            </w:tcMar>
+          </w:tcPr>
+          <w:p>
+            <w:pPr>
+              <w:spacing w:after="0"/>
+              <w:jc w:val="center"/>
+              <w:rPr>
+                <w:rFonts w:cs="Times New Roman"/>
+                <w:color w:val="000000"/>
+              </w:rPr>
+            </w:pPr>
+            <w:r>
+              <w:rPr>
+                <w:rFonts w:cs="Times New Roman"/>
+                <w:color w:val="000000"/>
+              </w:rPr>
+              <w:t>05/05/2015</w:t>
+            </w:r>
+          </w:p>
+        </w:tc>
+        <w:tc>
+          <w:tcPr>
+            <w:tcW w:w="813" w:type="pct"/>
+            <w:tcBorders>
+              <w:top w:val="single" w:sz="4" w:space="0" w:color="00000A"/>
+              <w:left w:val="single" w:sz="4" w:space="0" w:color="00000A"/>
+              <w:bottom w:val="single" w:sz="4" w:space="0" w:color="00000A"/>
+              <w:right w:val="single" w:sz="4" w:space="0" w:color="00000A"/>
+            </w:tcBorders>
+            <w:shd w:val="clear" w:color="auto" w:fill="FFFFFF"/>
+            <w:tcMar>
+              <w:left w:w="103" w:type="dxa"/>
+            </w:tcMar>
+          </w:tcPr>
+          <w:p>
+            <w:pPr>
+              <w:spacing w:after="0"/>
+              <w:jc w:val="center"/>
+              <w:rPr>
+                <w:rFonts w:cs="Times New Roman"/>
+                <w:color w:val="000000"/>
+              </w:rPr>
+            </w:pPr>
+            <w:r>
+              <w:rPr>
+                <w:rFonts w:cs="Times New Roman"/>
+                <w:color w:val="000000"/>
+              </w:rPr>
+              <w:t>Inicial</w:t>
+            </w:r>
+          </w:p>
+        </w:tc>
+        <w:tc>
+          <w:tcPr>
+            <w:tcW w:w="2194" w:type="pct"/>
+            <w:tcBorders>
+              <w:top w:val="single" w:sz="4" w:space="0" w:color="00000A"/>
+              <w:left w:val="single" w:sz="4" w:space="0" w:color="00000A"/>
+              <w:bottom w:val="single" w:sz="4" w:space="0" w:color="00000A"/>
+              <w:right w:val="single" w:sz="4" w:space="0" w:color="00000A"/>
+            </w:tcBorders>
+            <w:shd w:val="clear" w:color="auto" w:fill="FFFFFF"/>
+            <w:tcMar>
+              <w:left w:w="103" w:type="dxa"/>
+            </w:tcMar>
+          </w:tcPr>
+          <w:p>
+            <w:pPr>
+              <w:spacing w:after="0"/>
+              <w:jc w:val="both"/>
+              <w:rPr>
+                <w:rFonts w:cs="Times New Roman"/>
+                <w:color w:val="000000"/>
+              </w:rPr>
+            </w:pPr>
+            <w:r>
+              <w:rPr>
+                <w:rFonts w:cs="Times New Roman"/>
+                <w:color w:val="000000"/>
               </w:rPr>
               <w:t>Criação do documento.</w:t>
             </w:r>
@@ -588,7 +854,6 @@
           </w:p>
         </w:tc>
       </w:tr>
-      <w:bookmarkEnd w:id="0"/>
     </w:tbl>
     <w:p>
       <w:pPr>
@@ -1756,9 +2021,9 @@
         </w:rPr>
         <w:drawing>
           <wp:inline distT="0" distB="0" distL="0" distR="0">
-            <wp:extent cx="5760085" cy="5337175"/>
+            <wp:extent cx="5760085" cy="5161915"/>
             <wp:effectExtent l="0" t="0" r="0" b="0"/>
-            <wp:docPr id="4" name="Imagem 4"/>
+            <wp:docPr id="1" name="Imagem 1"/>
             <wp:cNvGraphicFramePr>
               <a:graphicFrameLocks xmlns:a="http://schemas.openxmlformats.org/drawingml/2006/main" noChangeAspect="1"/>
             </wp:cNvGraphicFramePr>
@@ -1784,7 +2049,7 @@
                   <pic:spPr>
                     <a:xfrm>
                       <a:off x="0" y="0"/>
-                      <a:ext cx="5760085" cy="5337175"/>
+                      <a:ext cx="5760085" cy="5161915"/>
                     </a:xfrm>
                     <a:prstGeom prst="rect">
                       <a:avLst/>
@@ -2132,7 +2397,7 @@
               <w:rPr>
                 <w:rFonts w:cs="Times New Roman"/>
               </w:rPr>
-              <w:t>TL06</w:t>
+              <w:t>TL07</w:t>
             </w:r>
           </w:p>
         </w:tc>
@@ -2300,7 +2565,7 @@
               <w:rPr>
                 <w:rFonts w:cs="Times New Roman"/>
               </w:rPr>
-              <w:t>TL07</w:t>
+              <w:t>TL10</w:t>
             </w:r>
           </w:p>
         </w:tc>
@@ -2545,7 +2810,13 @@
               <w:rPr>
                 <w:rFonts w:cs="Times New Roman"/>
               </w:rPr>
-              <w:t>“Adicionar</w:t>
+              <w:t>“Salva</w:t>
+            </w:r>
+            <w:r>
+              <w:rPr>
+                <w:rFonts w:cs="Times New Roman"/>
+              </w:rPr>
+              <w:t>r</w:t>
             </w:r>
             <w:r>
               <w:rPr>
@@ -2919,7 +3190,7 @@
               <w:rPr>
                 <w:rFonts w:cs="Times New Roman"/>
               </w:rPr>
-              <w:t>TL06</w:t>
+              <w:t>TL07</w:t>
             </w:r>
           </w:p>
         </w:tc>
@@ -3081,6 +3352,7 @@
         <w:rPr>
           <w:rFonts w:cs="Times New Roman"/>
         </w:rPr>
+        <w:lastRenderedPageBreak/>
         <w:t>Fluxos alternativos</w:t>
       </w:r>
       <w:bookmarkEnd w:id="16"/>
@@ -5625,7 +5897,7 @@
 </file>
 
 <file path=customXml/itemProps1.xml><?xml version="1.0" encoding="utf-8"?>
-<ds:datastoreItem xmlns:ds="http://schemas.openxmlformats.org/officeDocument/2006/customXml" ds:itemID="{A86A66F3-C1FB-454F-95F2-9D5EFECD34F0}">
+<ds:datastoreItem xmlns:ds="http://schemas.openxmlformats.org/officeDocument/2006/customXml" ds:itemID="{0AF5EA7C-16C3-4465-9951-27E2F6CA2A9B}">
   <ds:schemaRefs>
     <ds:schemaRef ds:uri="http://schemas.openxmlformats.org/officeDocument/2006/bibliography"/>
   </ds:schemaRefs>
